--- a/files/Modeles/إعلام باستئناف العمل_55vtj24.docx
+++ b/files/Modeles/إعلام باستئناف العمل_55vtj24.docx
@@ -477,73 +477,587 @@
     <w:p>
       <w:pPr>
         <w:spacing w:line="360" w:lineRule="auto"/>
+        <w:rPr>
+          <w:rFonts w:ascii="Dubai" w:hAnsi="Dubai" w:cs="Dubai"/>
+          <w:bCs/>
+          <w:u w:val="single"/>
+          <w:lang w:bidi="ar-TN"/>
+        </w:rPr>
+      </w:pPr>
+    </w:p>
+    <w:p>
+      <w:pPr>
+        <w:spacing w:line="360" w:lineRule="auto"/>
+        <w:rPr>
+          <w:rFonts w:ascii="Dubai" w:hAnsi="Dubai" w:cs="Dubai"/>
+          <w:b/>
+          <w:bCs/>
+          <w:color w:val="0C192C"/>
+          <w:shd w:val="clear" w:color="auto" w:fill="FFFFFF"/>
+          <w:rtl/>
+        </w:rPr>
+      </w:pPr>
+      <w:r>
+        <w:rPr>
+          <w:rFonts w:ascii="Dubai" w:hAnsi="Dubai" w:cs="Dubai"/>
+          <w:b/>
+          <w:bCs/>
+          <w:color w:val="0C192C"/>
+          <w:shd w:val="clear" w:color="auto" w:fill="FFFFFF"/>
+        </w:rPr>
+        <w:t>{</w:t>
+      </w:r>
+      <w:proofErr w:type="spellStart"/>
+      <w:proofErr w:type="gramStart"/>
+      <w:r>
+        <w:rPr>
+          <w:rFonts w:ascii="Dubai" w:hAnsi="Dubai" w:cs="Dubai"/>
+          <w:b/>
+          <w:bCs/>
+          <w:color w:val="0C192C"/>
+          <w:shd w:val="clear" w:color="auto" w:fill="FFFFFF"/>
+        </w:rPr>
+        <w:t>num_ordre</w:t>
+      </w:r>
+      <w:proofErr w:type="spellEnd"/>
+      <w:proofErr w:type="gramEnd"/>
+      <w:r>
+        <w:rPr>
+          <w:rFonts w:ascii="Dubai" w:hAnsi="Dubai" w:cs="Dubai"/>
+          <w:b/>
+          <w:bCs/>
+          <w:color w:val="0C192C"/>
+          <w:shd w:val="clear" w:color="auto" w:fill="FFFFFF"/>
+        </w:rPr>
+        <w:t>}</w:t>
+      </w:r>
+    </w:p>
+    <w:p>
+      <w:pPr>
+        <w:bidi/>
         <w:jc w:val="center"/>
         <w:rPr>
           <w:rFonts w:ascii="Dubai" w:hAnsi="Dubai" w:cs="Dubai"/>
+          <w:b/>
           <w:bCs/>
           <w:sz w:val="36"/>
           <w:szCs w:val="36"/>
-          <w:u w:val="single"/>
-          <w:rtl/>
-          <w:lang w:bidi="ar-TN"/>
+          <w:rtl/>
+        </w:rPr>
+      </w:pPr>
+      <w:r>
+        <w:rPr>
+          <w:rFonts w:ascii="Dubai" w:hAnsi="Dubai" w:cs="Dubai"/>
+          <w:b/>
+          <w:bCs/>
+          <w:sz w:val="36"/>
+          <w:szCs w:val="36"/>
+          <w:rtl/>
+        </w:rPr>
+        <w:t xml:space="preserve">إعلام </w:t>
+      </w:r>
+      <w:r>
+        <w:rPr>
+          <w:rFonts w:ascii="Dubai" w:hAnsi="Dubai" w:cs="Dubai" w:hint="cs"/>
+          <w:b/>
+          <w:bCs/>
+          <w:sz w:val="36"/>
+          <w:szCs w:val="36"/>
+          <w:rtl/>
+        </w:rPr>
+        <w:t>باستئناف</w:t>
+      </w:r>
+      <w:r>
+        <w:rPr>
+          <w:rFonts w:ascii="Dubai" w:hAnsi="Dubai" w:cs="Dubai"/>
+          <w:b/>
+          <w:bCs/>
+          <w:sz w:val="36"/>
+          <w:szCs w:val="36"/>
+          <w:rtl/>
+        </w:rPr>
+        <w:t xml:space="preserve"> العمل</w:t>
+      </w:r>
+    </w:p>
+    <w:p>
+      <w:pPr>
+        <w:rPr>
+          <w:rtl/>
         </w:rPr>
       </w:pPr>
     </w:p>
     <w:p>
       <w:pPr>
         <w:bidi/>
-        <w:jc w:val="center"/>
+        <w:rPr>
+          <w:rFonts w:ascii="Dubai" w:hAnsi="Dubai" w:cs="Dubai"/>
+          <w:rtl/>
+          <w:lang w:val="en-US" w:bidi="ar-TN"/>
+        </w:rPr>
+      </w:pPr>
+      <w:r>
+        <w:rPr>
+          <w:rFonts w:ascii="Dubai" w:hAnsi="Dubai" w:cs="Dubai" w:hint="cs"/>
+          <w:rtl/>
+          <w:lang w:val="en-US" w:bidi="ar-TN"/>
+        </w:rPr>
+        <w:t>المعرف</w:t>
+      </w:r>
+      <w:r>
+        <w:rPr>
+          <w:rFonts w:ascii="Dubai" w:hAnsi="Dubai" w:cs="Dubai"/>
+          <w:rtl/>
+          <w:lang w:val="en-US" w:bidi="ar-TN"/>
+        </w:rPr>
+        <w:t xml:space="preserve"> </w:t>
+      </w:r>
+      <w:r>
+        <w:rPr>
+          <w:rFonts w:ascii="Dubai" w:hAnsi="Dubai" w:cs="Dubai" w:hint="cs"/>
+          <w:rtl/>
+          <w:lang w:val="en-US" w:bidi="ar-TN"/>
+        </w:rPr>
+        <w:t>الوحيد</w:t>
+      </w:r>
+      <w:r>
+        <w:rPr>
+          <w:rFonts w:ascii="Dubai" w:hAnsi="Dubai" w:cs="Dubai" w:hint="cs"/>
+          <w:rtl/>
+          <w:lang w:val="en-US" w:bidi="ar-TN"/>
+        </w:rPr>
+        <w:t>:</w:t>
+      </w:r>
+      <w:r>
+        <w:rPr>
+          <w:rFonts w:ascii="Dubai" w:hAnsi="Dubai" w:cs="Dubai"/>
+          <w:lang w:val="en-US" w:bidi="ar-TN"/>
+        </w:rPr>
+        <w:t xml:space="preserve"> </w:t>
+      </w:r>
+      <w:r>
+        <w:rPr>
+          <w:rFonts w:ascii="Dubai" w:hAnsi="Dubai" w:cs="Dubai" w:hint="cs"/>
+          <w:rtl/>
+          <w:lang w:val="en-US" w:bidi="ar-TN"/>
+        </w:rPr>
+        <w:t xml:space="preserve"> </w:t>
+      </w:r>
+      <w:r>
         <w:rPr>
           <w:rFonts w:ascii="Dubai" w:hAnsi="Dubai" w:cs="Dubai"/>
           <w:b/>
           <w:bCs/>
-          <w:sz w:val="28"/>
-          <w:szCs w:val="28"/>
-          <w:u w:val="single"/>
-          <w:rtl/>
-        </w:rPr>
-      </w:pPr>
+          <w:color w:val="0C192C"/>
+          <w:shd w:val="clear" w:color="auto" w:fill="FFFFFF"/>
+        </w:rPr>
+        <w:t>{</w:t>
+      </w:r>
+      <w:proofErr w:type="spellStart"/>
       <w:r>
         <w:rPr>
           <w:rFonts w:ascii="Dubai" w:hAnsi="Dubai" w:cs="Dubai"/>
           <w:b/>
           <w:bCs/>
-          <w:sz w:val="28"/>
-          <w:szCs w:val="28"/>
-          <w:u w:val="single"/>
-          <w:rtl/>
-        </w:rPr>
-        <w:t xml:space="preserve">إعلام </w:t>
-      </w:r>
-      <w:r>
-        <w:rPr>
-          <w:rFonts w:ascii="Dubai" w:hAnsi="Dubai" w:cs="Dubai" w:hint="cs"/>
+          <w:color w:val="0C192C"/>
+          <w:shd w:val="clear" w:color="auto" w:fill="FFFFFF"/>
+        </w:rPr>
+        <w:t>identifiant_unique_ar</w:t>
+      </w:r>
+      <w:proofErr w:type="spellEnd"/>
+      <w:r>
+        <w:rPr>
+          <w:rFonts w:ascii="Dubai" w:hAnsi="Dubai" w:cs="Dubai"/>
           <w:b/>
           <w:bCs/>
-          <w:sz w:val="28"/>
-          <w:szCs w:val="28"/>
-          <w:u w:val="single"/>
-          <w:rtl/>
-        </w:rPr>
-        <w:t>باستئناف</w:t>
-      </w:r>
-      <w:r>
-        <w:rPr>
-          <w:rFonts w:ascii="Dubai" w:hAnsi="Dubai" w:cs="Dubai"/>
-          <w:b/>
-          <w:bCs/>
-          <w:sz w:val="28"/>
-          <w:szCs w:val="28"/>
-          <w:u w:val="single"/>
-          <w:rtl/>
-        </w:rPr>
-        <w:t xml:space="preserve"> العمل</w:t>
+          <w:color w:val="0C192C"/>
+          <w:shd w:val="clear" w:color="auto" w:fill="FFFFFF"/>
+        </w:rPr>
+        <w:t>}</w:t>
       </w:r>
     </w:p>
     <w:p>
       <w:pPr>
-        <w:rPr>
-          <w:rtl/>
+        <w:bidi/>
+        <w:rPr>
+          <w:rFonts w:ascii="Dubai" w:hAnsi="Dubai" w:cs="Dubai"/>
+          <w:rtl/>
+          <w:lang w:val="en-US" w:bidi="ar-TN"/>
+        </w:rPr>
+      </w:pPr>
+      <w:r>
+        <w:rPr>
+          <w:rFonts w:ascii="Dubai" w:hAnsi="Dubai" w:cs="Dubai" w:hint="cs"/>
+          <w:rtl/>
+          <w:lang w:val="en-US" w:bidi="ar-TN"/>
+        </w:rPr>
+        <w:t>الاسم</w:t>
+      </w:r>
+      <w:r>
+        <w:rPr>
+          <w:rFonts w:ascii="Dubai" w:hAnsi="Dubai" w:cs="Dubai"/>
+          <w:rtl/>
+          <w:lang w:val="en-US" w:bidi="ar-TN"/>
+        </w:rPr>
+        <w:t xml:space="preserve"> </w:t>
+      </w:r>
+      <w:r>
+        <w:rPr>
+          <w:rFonts w:ascii="Dubai" w:hAnsi="Dubai" w:cs="Dubai" w:hint="cs"/>
+          <w:rtl/>
+          <w:lang w:val="en-US" w:bidi="ar-TN"/>
+        </w:rPr>
+        <w:t>واللقب</w:t>
+      </w:r>
+      <w:r>
+        <w:rPr>
+          <w:rFonts w:ascii="Dubai" w:hAnsi="Dubai" w:cs="Dubai" w:hint="cs"/>
+          <w:rtl/>
+          <w:lang w:val="en-US" w:bidi="ar-TN"/>
+        </w:rPr>
+        <w:t>:</w:t>
+      </w:r>
+      <w:r>
+        <w:rPr>
+          <w:rFonts w:ascii="Dubai" w:hAnsi="Dubai" w:cs="Dubai" w:hint="cs"/>
+          <w:rtl/>
+          <w:lang w:val="en-US" w:bidi="ar-TN"/>
+        </w:rPr>
+        <w:t xml:space="preserve"> </w:t>
+      </w:r>
+      <w:r>
+        <w:rPr>
+          <w:rFonts w:ascii="Dubai" w:hAnsi="Dubai" w:cs="Dubai"/>
+          <w:b/>
+          <w:bCs/>
+          <w:color w:val="0C192C"/>
+          <w:shd w:val="clear" w:color="auto" w:fill="FFFFFF"/>
+        </w:rPr>
+        <w:t>{</w:t>
+      </w:r>
+      <w:proofErr w:type="spellStart"/>
+      <w:r>
+        <w:rPr>
+          <w:rFonts w:ascii="Dubai" w:hAnsi="Dubai" w:cs="Dubai"/>
+          <w:b/>
+          <w:bCs/>
+          <w:color w:val="0C192C"/>
+          <w:shd w:val="clear" w:color="auto" w:fill="FFFFFF"/>
+        </w:rPr>
+        <w:t>prenom_ar</w:t>
+      </w:r>
+      <w:proofErr w:type="spellEnd"/>
+      <w:r>
+        <w:rPr>
+          <w:rFonts w:ascii="Dubai" w:hAnsi="Dubai" w:cs="Dubai"/>
+          <w:b/>
+          <w:bCs/>
+          <w:color w:val="0C192C"/>
+          <w:shd w:val="clear" w:color="auto" w:fill="FFFFFF"/>
+        </w:rPr>
+        <w:t>}</w:t>
+      </w:r>
+      <w:r>
+        <w:rPr>
+          <w:rFonts w:ascii="Dubai" w:hAnsi="Dubai" w:cs="Dubai"/>
+          <w:b/>
+          <w:bCs/>
+          <w:color w:val="0C192C"/>
+          <w:shd w:val="clear" w:color="auto" w:fill="FFFFFF"/>
+          <w:rtl/>
+        </w:rPr>
+        <w:t xml:space="preserve"> </w:t>
+      </w:r>
+      <w:r>
+        <w:rPr>
+          <w:rFonts w:ascii="Dubai" w:hAnsi="Dubai" w:cs="Dubai"/>
+          <w:b/>
+          <w:bCs/>
+          <w:color w:val="0C192C"/>
+          <w:shd w:val="clear" w:color="auto" w:fill="FFFFFF"/>
+        </w:rPr>
+        <w:t>{</w:t>
+      </w:r>
+      <w:proofErr w:type="spellStart"/>
+      <w:r>
+        <w:rPr>
+          <w:rFonts w:ascii="Dubai" w:hAnsi="Dubai" w:cs="Dubai"/>
+          <w:b/>
+          <w:bCs/>
+          <w:color w:val="0C192C"/>
+          <w:shd w:val="clear" w:color="auto" w:fill="FFFFFF"/>
+        </w:rPr>
+        <w:t>nom_ar</w:t>
+      </w:r>
+      <w:proofErr w:type="spellEnd"/>
+      <w:r>
+        <w:rPr>
+          <w:rFonts w:ascii="Dubai" w:hAnsi="Dubai" w:cs="Dubai"/>
+          <w:b/>
+          <w:bCs/>
+          <w:color w:val="0C192C"/>
+          <w:shd w:val="clear" w:color="auto" w:fill="FFFFFF"/>
+        </w:rPr>
+        <w:t>}</w:t>
+      </w:r>
+    </w:p>
+    <w:p>
+      <w:pPr>
+        <w:bidi/>
+        <w:rPr>
+          <w:rFonts w:ascii="Dubai" w:hAnsi="Dubai" w:cs="Dubai"/>
+          <w:rtl/>
+          <w:lang w:val="en-US" w:bidi="ar-TN"/>
+        </w:rPr>
+      </w:pPr>
+      <w:r>
+        <w:rPr>
+          <w:rFonts w:ascii="Dubai" w:hAnsi="Dubai" w:cs="Dubai" w:hint="cs"/>
+          <w:rtl/>
+          <w:lang w:val="en-US" w:bidi="ar-TN"/>
+        </w:rPr>
+        <w:t>مركز</w:t>
+      </w:r>
+      <w:r>
+        <w:rPr>
+          <w:rFonts w:ascii="Dubai" w:hAnsi="Dubai" w:cs="Dubai"/>
+          <w:rtl/>
+          <w:lang w:val="en-US" w:bidi="ar-TN"/>
+        </w:rPr>
+        <w:t xml:space="preserve"> </w:t>
+      </w:r>
+      <w:r>
+        <w:rPr>
+          <w:rFonts w:ascii="Dubai" w:hAnsi="Dubai" w:cs="Dubai" w:hint="cs"/>
+          <w:rtl/>
+          <w:lang w:val="en-US" w:bidi="ar-TN"/>
+        </w:rPr>
+        <w:t>العمل</w:t>
+      </w:r>
+      <w:r>
+        <w:rPr>
+          <w:rFonts w:ascii="Dubai" w:hAnsi="Dubai" w:cs="Dubai" w:hint="cs"/>
+          <w:rtl/>
+          <w:lang w:val="en-US" w:bidi="ar-TN"/>
+        </w:rPr>
+        <w:t>:</w:t>
+      </w:r>
+      <w:r>
+        <w:rPr>
+          <w:rFonts w:ascii="Dubai" w:hAnsi="Dubai" w:cs="Dubai" w:hint="cs"/>
+          <w:rtl/>
+          <w:lang w:val="en-US" w:bidi="ar-TN"/>
+        </w:rPr>
+        <w:t xml:space="preserve"> </w:t>
+      </w:r>
+      <w:r>
+        <w:rPr>
+          <w:rFonts w:ascii="Dubai" w:hAnsi="Dubai" w:cs="Dubai"/>
+          <w:b/>
+          <w:bCs/>
+          <w:color w:val="0C192C"/>
+          <w:shd w:val="clear" w:color="auto" w:fill="FFFFFF"/>
+        </w:rPr>
+        <w:t>{</w:t>
+      </w:r>
+      <w:proofErr w:type="spellStart"/>
+      <w:r>
+        <w:rPr>
+          <w:rFonts w:ascii="Dubai" w:hAnsi="Dubai" w:cs="Dubai"/>
+          <w:b/>
+          <w:bCs/>
+          <w:color w:val="0C192C"/>
+          <w:shd w:val="clear" w:color="auto" w:fill="FFFFFF"/>
+        </w:rPr>
+        <w:t>nom_etab_ar</w:t>
+      </w:r>
+      <w:proofErr w:type="spellEnd"/>
+      <w:r>
+        <w:rPr>
+          <w:rFonts w:ascii="Dubai" w:hAnsi="Dubai" w:cs="Dubai"/>
+          <w:b/>
+          <w:bCs/>
+          <w:color w:val="0C192C"/>
+          <w:shd w:val="clear" w:color="auto" w:fill="FFFFFF"/>
+        </w:rPr>
+        <w:t>}</w:t>
+      </w:r>
+    </w:p>
+    <w:p>
+      <w:pPr>
+        <w:bidi/>
+        <w:rPr>
+          <w:rFonts w:ascii="Dubai" w:hAnsi="Dubai" w:cs="Dubai"/>
+          <w:rtl/>
+          <w:lang w:val="en-US" w:bidi="ar-TN"/>
+        </w:rPr>
+      </w:pPr>
+      <w:r>
+        <w:rPr>
+          <w:rFonts w:ascii="Dubai" w:hAnsi="Dubai" w:cs="Dubai" w:hint="cs"/>
+          <w:rtl/>
+          <w:lang w:val="en-US" w:bidi="ar-TN"/>
+        </w:rPr>
+        <w:t>استأنفت</w:t>
+      </w:r>
+      <w:r>
+        <w:rPr>
+          <w:rFonts w:ascii="Dubai" w:hAnsi="Dubai" w:cs="Dubai"/>
+          <w:rtl/>
+          <w:lang w:val="en-US" w:bidi="ar-TN"/>
+        </w:rPr>
+        <w:t xml:space="preserve"> </w:t>
+      </w:r>
+      <w:r>
+        <w:rPr>
+          <w:rFonts w:ascii="Dubai" w:hAnsi="Dubai" w:cs="Dubai" w:hint="cs"/>
+          <w:rtl/>
+          <w:lang w:val="en-US" w:bidi="ar-TN"/>
+        </w:rPr>
+        <w:t>العمل</w:t>
+      </w:r>
+      <w:r>
+        <w:rPr>
+          <w:rFonts w:ascii="Dubai" w:hAnsi="Dubai" w:cs="Dubai"/>
+          <w:rtl/>
+          <w:lang w:val="en-US" w:bidi="ar-TN"/>
+        </w:rPr>
+        <w:t xml:space="preserve"> </w:t>
+      </w:r>
+      <w:r>
+        <w:rPr>
+          <w:rFonts w:ascii="Dubai" w:hAnsi="Dubai" w:cs="Dubai" w:hint="cs"/>
+          <w:rtl/>
+          <w:lang w:val="en-US" w:bidi="ar-TN"/>
+        </w:rPr>
+        <w:t>يوم</w:t>
+      </w:r>
+      <w:r>
+        <w:rPr>
+          <w:rFonts w:ascii="Dubai" w:hAnsi="Dubai" w:cs="Dubai" w:hint="cs"/>
+          <w:rtl/>
+          <w:lang w:val="en-US" w:bidi="ar-TN"/>
+        </w:rPr>
+        <w:t xml:space="preserve">: </w:t>
+      </w:r>
+    </w:p>
+    <w:p>
+      <w:pPr>
+        <w:bidi/>
+        <w:rPr>
+          <w:rFonts w:ascii="Dubai" w:hAnsi="Dubai" w:cs="Dubai"/>
+          <w:rtl/>
+          <w:lang w:val="en-US" w:bidi="ar-TN"/>
+        </w:rPr>
+      </w:pPr>
+      <w:r>
+        <w:rPr>
+          <w:rFonts w:ascii="Dubai" w:hAnsi="Dubai" w:cs="Dubai" w:hint="cs"/>
+          <w:rtl/>
+          <w:lang w:val="en-US" w:bidi="ar-TN"/>
+        </w:rPr>
+        <w:t>إثر</w:t>
+      </w:r>
+      <w:r>
+        <w:rPr>
+          <w:rFonts w:ascii="Dubai" w:hAnsi="Dubai" w:cs="Dubai" w:hint="cs"/>
+          <w:rtl/>
+          <w:lang w:val="en-US" w:bidi="ar-TN"/>
+        </w:rPr>
+        <w:t xml:space="preserve">:                                </w:t>
+      </w:r>
+    </w:p>
+    <w:p>
+      <w:pPr>
+        <w:bidi/>
+        <w:rPr>
+          <w:rFonts w:ascii="Dubai" w:hAnsi="Dubai" w:cs="Dubai"/>
+          <w:rtl/>
+          <w:lang w:val="en-US" w:bidi="ar-TN"/>
+        </w:rPr>
+      </w:pPr>
+      <w:r>
+        <w:rPr>
+          <w:rFonts w:ascii="Dubai" w:hAnsi="Dubai" w:cs="Dubai" w:hint="cs"/>
+          <w:rtl/>
+          <w:lang w:val="en-US" w:bidi="ar-TN"/>
+        </w:rPr>
+        <w:t>التي</w:t>
+      </w:r>
+      <w:r>
+        <w:rPr>
+          <w:rFonts w:ascii="Dubai" w:hAnsi="Dubai" w:cs="Dubai"/>
+          <w:rtl/>
+          <w:lang w:val="en-US" w:bidi="ar-TN"/>
+        </w:rPr>
+        <w:t xml:space="preserve"> </w:t>
+      </w:r>
+      <w:r>
+        <w:rPr>
+          <w:rFonts w:ascii="Dubai" w:hAnsi="Dubai" w:cs="Dubai" w:hint="cs"/>
+          <w:rtl/>
+          <w:lang w:val="en-US" w:bidi="ar-TN"/>
+        </w:rPr>
+        <w:t>منحت</w:t>
+      </w:r>
+      <w:r>
+        <w:rPr>
+          <w:rFonts w:ascii="Dubai" w:hAnsi="Dubai" w:cs="Dubai"/>
+          <w:rtl/>
+          <w:lang w:val="en-US" w:bidi="ar-TN"/>
+        </w:rPr>
+        <w:t xml:space="preserve"> </w:t>
+      </w:r>
+      <w:r>
+        <w:rPr>
+          <w:rFonts w:ascii="Dubai" w:hAnsi="Dubai" w:cs="Dubai" w:hint="cs"/>
+          <w:rtl/>
+          <w:lang w:val="en-US" w:bidi="ar-TN"/>
+        </w:rPr>
+        <w:t>من</w:t>
+      </w:r>
+      <w:r>
+        <w:rPr>
+          <w:rFonts w:ascii="Dubai" w:hAnsi="Dubai" w:cs="Dubai" w:hint="cs"/>
+          <w:rtl/>
+          <w:lang w:val="en-US" w:bidi="ar-TN"/>
+        </w:rPr>
+        <w:t xml:space="preserve">:                                                                   </w:t>
+      </w:r>
+      <w:r>
+        <w:rPr>
+          <w:rFonts w:ascii="Dubai" w:hAnsi="Dubai" w:cs="Dubai" w:hint="cs"/>
+          <w:rtl/>
+          <w:lang w:val="en-US" w:bidi="ar-TN"/>
+        </w:rPr>
+        <w:t>إلى</w:t>
+      </w:r>
+    </w:p>
+    <w:p>
+      <w:pPr>
+        <w:jc w:val="right"/>
+        <w:rPr>
+          <w:rFonts w:ascii="Dubai" w:hAnsi="Dubai" w:cs="Dubai"/>
+          <w:rtl/>
+          <w:lang w:val="en-US" w:bidi="ar-TN"/>
+        </w:rPr>
+      </w:pPr>
+    </w:p>
+    <w:p>
+      <w:pPr>
+        <w:jc w:val="right"/>
+        <w:rPr>
+          <w:rFonts w:ascii="Dubai" w:hAnsi="Dubai" w:cs="Dubai"/>
+          <w:rtl/>
+          <w:lang w:val="en-US" w:bidi="ar-TN"/>
+        </w:rPr>
+      </w:pPr>
+    </w:p>
+    <w:p>
+      <w:pPr>
+        <w:rPr>
+          <w:rFonts w:ascii="Dubai" w:hAnsi="Dubai" w:cs="Dubai"/>
+          <w:rtl/>
+          <w:lang w:val="en-US" w:bidi="ar-TN"/>
         </w:rPr>
       </w:pPr>
     </w:p>
@@ -562,524 +1076,6 @@
           <w:rtl/>
           <w:lang w:val="en-US" w:bidi="ar-TN"/>
         </w:rPr>
-        <w:t>المعرف</w:t>
-      </w:r>
-      <w:r>
-        <w:rPr>
-          <w:rFonts w:ascii="Dubai" w:hAnsi="Dubai" w:cs="Dubai"/>
-          <w:rtl/>
-          <w:lang w:val="en-US" w:bidi="ar-TN"/>
-        </w:rPr>
-        <w:t xml:space="preserve"> </w:t>
-      </w:r>
-      <w:proofErr w:type="gramStart"/>
-      <w:r>
-        <w:rPr>
-          <w:rFonts w:ascii="Dubai" w:hAnsi="Dubai" w:cs="Dubai" w:hint="cs"/>
-          <w:rtl/>
-          <w:lang w:val="en-US" w:bidi="ar-TN"/>
-        </w:rPr>
-        <w:t>الوحيد</w:t>
-      </w:r>
-      <w:r>
-        <w:rPr>
-          <w:rFonts w:ascii="Dubai" w:hAnsi="Dubai" w:cs="Dubai" w:hint="cs"/>
-          <w:rtl/>
-          <w:lang w:val="en-US" w:bidi="ar-TN"/>
-        </w:rPr>
-        <w:t>:</w:t>
-      </w:r>
-      <w:r>
-        <w:rPr>
-          <w:rFonts w:ascii="Dubai" w:hAnsi="Dubai" w:cs="Dubai"/>
-          <w:lang w:val="en-US" w:bidi="ar-TN"/>
-        </w:rPr>
-        <w:t xml:space="preserve"> </w:t>
-      </w:r>
-      <w:r>
-        <w:rPr>
-          <w:rFonts w:ascii="Dubai" w:hAnsi="Dubai" w:cs="Dubai" w:hint="cs"/>
-          <w:rtl/>
-          <w:lang w:val="en-US" w:bidi="ar-TN"/>
-        </w:rPr>
-        <w:t xml:space="preserve"> </w:t>
-      </w:r>
-      <w:r>
-        <w:rPr>
-          <w:rFonts w:ascii="Dubai" w:hAnsi="Dubai" w:cs="Dubai"/>
-          <w:b/>
-          <w:bCs/>
-          <w:color w:val="0C192C"/>
-          <w:shd w:val="clear" w:color="auto" w:fill="FFFFFF"/>
-        </w:rPr>
-        <w:t>{</w:t>
-      </w:r>
-      <w:proofErr w:type="spellStart"/>
-      <w:proofErr w:type="gramEnd"/>
-      <w:r>
-        <w:rPr>
-          <w:rFonts w:ascii="Dubai" w:hAnsi="Dubai" w:cs="Dubai"/>
-          <w:b/>
-          <w:bCs/>
-          <w:color w:val="0C192C"/>
-          <w:shd w:val="clear" w:color="auto" w:fill="FFFFFF"/>
-        </w:rPr>
-        <w:t>identifiant_unique_ar</w:t>
-      </w:r>
-      <w:proofErr w:type="spellEnd"/>
-      <w:r>
-        <w:rPr>
-          <w:rFonts w:ascii="Dubai" w:hAnsi="Dubai" w:cs="Dubai"/>
-          <w:b/>
-          <w:bCs/>
-          <w:color w:val="0C192C"/>
-          <w:shd w:val="clear" w:color="auto" w:fill="FFFFFF"/>
-        </w:rPr>
-        <w:t>}</w:t>
-      </w:r>
-    </w:p>
-    <w:p>
-      <w:pPr>
-        <w:bidi/>
-        <w:rPr>
-          <w:rFonts w:ascii="Dubai" w:hAnsi="Dubai" w:cs="Dubai"/>
-          <w:rtl/>
-          <w:lang w:val="en-US" w:bidi="ar-TN"/>
-        </w:rPr>
-      </w:pPr>
-      <w:r>
-        <w:rPr>
-          <w:rFonts w:ascii="Dubai" w:hAnsi="Dubai" w:cs="Dubai" w:hint="cs"/>
-          <w:rtl/>
-          <w:lang w:val="en-US" w:bidi="ar-TN"/>
-        </w:rPr>
-        <w:t>الاسم</w:t>
-      </w:r>
-      <w:r>
-        <w:rPr>
-          <w:rFonts w:ascii="Dubai" w:hAnsi="Dubai" w:cs="Dubai"/>
-          <w:rtl/>
-          <w:lang w:val="en-US" w:bidi="ar-TN"/>
-        </w:rPr>
-        <w:t xml:space="preserve"> </w:t>
-      </w:r>
-      <w:r>
-        <w:rPr>
-          <w:rFonts w:ascii="Dubai" w:hAnsi="Dubai" w:cs="Dubai" w:hint="cs"/>
-          <w:rtl/>
-          <w:lang w:val="en-US" w:bidi="ar-TN"/>
-        </w:rPr>
-        <w:t>واللقب</w:t>
-      </w:r>
-      <w:r>
-        <w:rPr>
-          <w:rFonts w:ascii="Dubai" w:hAnsi="Dubai" w:cs="Dubai" w:hint="cs"/>
-          <w:rtl/>
-          <w:lang w:val="en-US" w:bidi="ar-TN"/>
-        </w:rPr>
-        <w:t>:</w:t>
-      </w:r>
-      <w:r>
-        <w:rPr>
-          <w:rFonts w:ascii="Dubai" w:hAnsi="Dubai" w:cs="Dubai" w:hint="cs"/>
-          <w:rtl/>
-          <w:lang w:val="en-US" w:bidi="ar-TN"/>
-        </w:rPr>
-        <w:t xml:space="preserve"> </w:t>
-      </w:r>
-      <w:r>
-        <w:rPr>
-          <w:rFonts w:ascii="Dubai" w:hAnsi="Dubai" w:cs="Dubai"/>
-          <w:b/>
-          <w:bCs/>
-          <w:color w:val="0C192C"/>
-          <w:shd w:val="clear" w:color="auto" w:fill="FFFFFF"/>
-        </w:rPr>
-        <w:t>{</w:t>
-      </w:r>
-      <w:proofErr w:type="spellStart"/>
-      <w:r>
-        <w:rPr>
-          <w:rFonts w:ascii="Dubai" w:hAnsi="Dubai" w:cs="Dubai"/>
-          <w:b/>
-          <w:bCs/>
-          <w:color w:val="0C192C"/>
-          <w:shd w:val="clear" w:color="auto" w:fill="FFFFFF"/>
-        </w:rPr>
-        <w:t>prenom_ar</w:t>
-      </w:r>
-      <w:proofErr w:type="spellEnd"/>
-      <w:r>
-        <w:rPr>
-          <w:rFonts w:ascii="Dubai" w:hAnsi="Dubai" w:cs="Dubai"/>
-          <w:b/>
-          <w:bCs/>
-          <w:color w:val="0C192C"/>
-          <w:shd w:val="clear" w:color="auto" w:fill="FFFFFF"/>
-        </w:rPr>
-        <w:t>}</w:t>
-      </w:r>
-      <w:r>
-        <w:rPr>
-          <w:rFonts w:ascii="Dubai" w:hAnsi="Dubai" w:cs="Dubai"/>
-          <w:b/>
-          <w:bCs/>
-          <w:color w:val="0C192C"/>
-          <w:shd w:val="clear" w:color="auto" w:fill="FFFFFF"/>
-          <w:rtl/>
-        </w:rPr>
-        <w:t xml:space="preserve"> </w:t>
-      </w:r>
-      <w:r>
-        <w:rPr>
-          <w:rFonts w:ascii="Dubai" w:hAnsi="Dubai" w:cs="Dubai"/>
-          <w:b/>
-          <w:bCs/>
-          <w:color w:val="0C192C"/>
-          <w:shd w:val="clear" w:color="auto" w:fill="FFFFFF"/>
-        </w:rPr>
-        <w:t>{</w:t>
-      </w:r>
-      <w:proofErr w:type="spellStart"/>
-      <w:r>
-        <w:rPr>
-          <w:rFonts w:ascii="Dubai" w:hAnsi="Dubai" w:cs="Dubai"/>
-          <w:b/>
-          <w:bCs/>
-          <w:color w:val="0C192C"/>
-          <w:shd w:val="clear" w:color="auto" w:fill="FFFFFF"/>
-        </w:rPr>
-        <w:t>nom_ar</w:t>
-      </w:r>
-      <w:proofErr w:type="spellEnd"/>
-      <w:r>
-        <w:rPr>
-          <w:rFonts w:ascii="Dubai" w:hAnsi="Dubai" w:cs="Dubai"/>
-          <w:b/>
-          <w:bCs/>
-          <w:color w:val="0C192C"/>
-          <w:shd w:val="clear" w:color="auto" w:fill="FFFFFF"/>
-        </w:rPr>
-        <w:t>}</w:t>
-      </w:r>
-    </w:p>
-    <w:p>
-      <w:pPr>
-        <w:bidi/>
-        <w:rPr>
-          <w:rFonts w:ascii="Dubai" w:hAnsi="Dubai" w:cs="Dubai"/>
-          <w:rtl/>
-          <w:lang w:val="en-US" w:bidi="ar-TN"/>
-        </w:rPr>
-      </w:pPr>
-      <w:r>
-        <w:rPr>
-          <w:rFonts w:ascii="Dubai" w:hAnsi="Dubai" w:cs="Dubai" w:hint="cs"/>
-          <w:rtl/>
-          <w:lang w:val="en-US" w:bidi="ar-TN"/>
-        </w:rPr>
-        <w:t>مركز</w:t>
-      </w:r>
-      <w:r>
-        <w:rPr>
-          <w:rFonts w:ascii="Dubai" w:hAnsi="Dubai" w:cs="Dubai"/>
-          <w:rtl/>
-          <w:lang w:val="en-US" w:bidi="ar-TN"/>
-        </w:rPr>
-        <w:t xml:space="preserve"> </w:t>
-      </w:r>
-      <w:r>
-        <w:rPr>
-          <w:rFonts w:ascii="Dubai" w:hAnsi="Dubai" w:cs="Dubai" w:hint="cs"/>
-          <w:rtl/>
-          <w:lang w:val="en-US" w:bidi="ar-TN"/>
-        </w:rPr>
-        <w:t>العمل</w:t>
-      </w:r>
-      <w:r>
-        <w:rPr>
-          <w:rFonts w:ascii="Dubai" w:hAnsi="Dubai" w:cs="Dubai" w:hint="cs"/>
-          <w:rtl/>
-          <w:lang w:val="en-US" w:bidi="ar-TN"/>
-        </w:rPr>
-        <w:t>:</w:t>
-      </w:r>
-      <w:r>
-        <w:rPr>
-          <w:rFonts w:ascii="Dubai" w:hAnsi="Dubai" w:cs="Dubai" w:hint="cs"/>
-          <w:rtl/>
-          <w:lang w:val="en-US" w:bidi="ar-TN"/>
-        </w:rPr>
-        <w:t xml:space="preserve"> </w:t>
-      </w:r>
-      <w:r>
-        <w:rPr>
-          <w:rFonts w:ascii="Dubai" w:hAnsi="Dubai" w:cs="Dubai"/>
-          <w:b/>
-          <w:bCs/>
-          <w:color w:val="0C192C"/>
-          <w:shd w:val="clear" w:color="auto" w:fill="FFFFFF"/>
-        </w:rPr>
-        <w:t>{</w:t>
-      </w:r>
-      <w:proofErr w:type="spellStart"/>
-      <w:r>
-        <w:rPr>
-          <w:rFonts w:ascii="Dubai" w:hAnsi="Dubai" w:cs="Dubai"/>
-          <w:b/>
-          <w:bCs/>
-          <w:color w:val="0C192C"/>
-          <w:shd w:val="clear" w:color="auto" w:fill="FFFFFF"/>
-        </w:rPr>
-        <w:t>nom_etab_ar</w:t>
-      </w:r>
-      <w:proofErr w:type="spellEnd"/>
-      <w:r>
-        <w:rPr>
-          <w:rFonts w:ascii="Dubai" w:hAnsi="Dubai" w:cs="Dubai"/>
-          <w:b/>
-          <w:bCs/>
-          <w:color w:val="0C192C"/>
-          <w:shd w:val="clear" w:color="auto" w:fill="FFFFFF"/>
-        </w:rPr>
-        <w:t>}</w:t>
-      </w:r>
-    </w:p>
-    <w:p>
-      <w:pPr>
-        <w:bidi/>
-        <w:rPr>
-          <w:rFonts w:ascii="Dubai" w:hAnsi="Dubai" w:cs="Dubai"/>
-          <w:rtl/>
-          <w:lang w:val="en-US" w:bidi="ar-TN"/>
-        </w:rPr>
-      </w:pPr>
-      <w:r>
-        <w:rPr>
-          <w:rFonts w:ascii="Dubai" w:hAnsi="Dubai" w:cs="Dubai" w:hint="cs"/>
-          <w:rtl/>
-          <w:lang w:val="en-US" w:bidi="ar-TN"/>
-        </w:rPr>
-        <w:t>استأنفت</w:t>
-      </w:r>
-      <w:r>
-        <w:rPr>
-          <w:rFonts w:ascii="Dubai" w:hAnsi="Dubai" w:cs="Dubai"/>
-          <w:rtl/>
-          <w:lang w:val="en-US" w:bidi="ar-TN"/>
-        </w:rPr>
-        <w:t xml:space="preserve"> </w:t>
-      </w:r>
-      <w:r>
-        <w:rPr>
-          <w:rFonts w:ascii="Dubai" w:hAnsi="Dubai" w:cs="Dubai" w:hint="cs"/>
-          <w:rtl/>
-          <w:lang w:val="en-US" w:bidi="ar-TN"/>
-        </w:rPr>
-        <w:t>العمل</w:t>
-      </w:r>
-      <w:r>
-        <w:rPr>
-          <w:rFonts w:ascii="Dubai" w:hAnsi="Dubai" w:cs="Dubai"/>
-          <w:rtl/>
-          <w:lang w:val="en-US" w:bidi="ar-TN"/>
-        </w:rPr>
-        <w:t xml:space="preserve"> </w:t>
-      </w:r>
-      <w:r>
-        <w:rPr>
-          <w:rFonts w:ascii="Dubai" w:hAnsi="Dubai" w:cs="Dubai" w:hint="cs"/>
-          <w:rtl/>
-          <w:lang w:val="en-US" w:bidi="ar-TN"/>
-        </w:rPr>
-        <w:t>يوم</w:t>
-      </w:r>
-      <w:r>
-        <w:rPr>
-          <w:rFonts w:ascii="Dubai" w:hAnsi="Dubai" w:cs="Dubai" w:hint="cs"/>
-          <w:rtl/>
-          <w:lang w:val="en-US" w:bidi="ar-TN"/>
-        </w:rPr>
-        <w:t xml:space="preserve">: </w:t>
-      </w:r>
-    </w:p>
-    <w:p>
-      <w:pPr>
-        <w:bidi/>
-        <w:rPr>
-          <w:rFonts w:ascii="Dubai" w:hAnsi="Dubai" w:cs="Dubai"/>
-          <w:rtl/>
-          <w:lang w:val="en-US" w:bidi="ar-TN"/>
-        </w:rPr>
-      </w:pPr>
-      <w:r>
-        <w:rPr>
-          <w:rFonts w:ascii="Dubai" w:hAnsi="Dubai" w:cs="Dubai" w:hint="cs"/>
-          <w:rtl/>
-          <w:lang w:val="en-US" w:bidi="ar-TN"/>
-        </w:rPr>
-        <w:t>إثر</w:t>
-      </w:r>
-      <w:r>
-        <w:rPr>
-          <w:rFonts w:ascii="Dubai" w:hAnsi="Dubai" w:cs="Dubai" w:hint="cs"/>
-          <w:rtl/>
-          <w:lang w:val="en-US" w:bidi="ar-TN"/>
-        </w:rPr>
-        <w:t xml:space="preserve">:                                </w:t>
-      </w:r>
-    </w:p>
-    <w:p>
-      <w:pPr>
-        <w:bidi/>
-        <w:rPr>
-          <w:rFonts w:ascii="Dubai" w:hAnsi="Dubai" w:cs="Dubai"/>
-          <w:rtl/>
-          <w:lang w:val="en-US" w:bidi="ar-TN"/>
-        </w:rPr>
-      </w:pPr>
-      <w:r>
-        <w:rPr>
-          <w:rFonts w:ascii="Dubai" w:hAnsi="Dubai" w:cs="Dubai" w:hint="cs"/>
-          <w:rtl/>
-          <w:lang w:val="en-US" w:bidi="ar-TN"/>
-        </w:rPr>
-        <w:t>التي</w:t>
-      </w:r>
-      <w:r>
-        <w:rPr>
-          <w:rFonts w:ascii="Dubai" w:hAnsi="Dubai" w:cs="Dubai"/>
-          <w:rtl/>
-          <w:lang w:val="en-US" w:bidi="ar-TN"/>
-        </w:rPr>
-        <w:t xml:space="preserve"> </w:t>
-      </w:r>
-      <w:r>
-        <w:rPr>
-          <w:rFonts w:ascii="Dubai" w:hAnsi="Dubai" w:cs="Dubai" w:hint="cs"/>
-          <w:rtl/>
-          <w:lang w:val="en-US" w:bidi="ar-TN"/>
-        </w:rPr>
-        <w:t>منحت</w:t>
-      </w:r>
-      <w:r>
-        <w:rPr>
-          <w:rFonts w:ascii="Dubai" w:hAnsi="Dubai" w:cs="Dubai"/>
-          <w:rtl/>
-          <w:lang w:val="en-US" w:bidi="ar-TN"/>
-        </w:rPr>
-        <w:t xml:space="preserve"> </w:t>
-      </w:r>
-      <w:r>
-        <w:rPr>
-          <w:rFonts w:ascii="Dubai" w:hAnsi="Dubai" w:cs="Dubai" w:hint="cs"/>
-          <w:rtl/>
-          <w:lang w:val="en-US" w:bidi="ar-TN"/>
-        </w:rPr>
-        <w:t>من</w:t>
-      </w:r>
-      <w:r>
-        <w:rPr>
-          <w:rFonts w:ascii="Dubai" w:hAnsi="Dubai" w:cs="Dubai" w:hint="cs"/>
-          <w:rtl/>
-          <w:lang w:val="en-US" w:bidi="ar-TN"/>
-        </w:rPr>
-        <w:t xml:space="preserve">:                                                                   </w:t>
-      </w:r>
-      <w:r>
-        <w:rPr>
-          <w:rFonts w:ascii="Dubai" w:hAnsi="Dubai" w:cs="Dubai" w:hint="cs"/>
-          <w:rtl/>
-          <w:lang w:val="en-US" w:bidi="ar-TN"/>
-        </w:rPr>
-        <w:t>إلى</w:t>
-      </w:r>
-    </w:p>
-    <w:p>
-      <w:pPr>
-        <w:jc w:val="right"/>
-        <w:rPr>
-          <w:rFonts w:ascii="Dubai" w:hAnsi="Dubai" w:cs="Dubai"/>
-          <w:rtl/>
-          <w:lang w:val="en-US" w:bidi="ar-TN"/>
-        </w:rPr>
-      </w:pPr>
-    </w:p>
-    <w:p>
-      <w:pPr>
-        <w:jc w:val="right"/>
-        <w:rPr>
-          <w:rFonts w:ascii="Dubai" w:hAnsi="Dubai" w:cs="Dubai"/>
-          <w:rtl/>
-          <w:lang w:val="en-US" w:bidi="ar-TN"/>
-        </w:rPr>
-      </w:pPr>
-    </w:p>
-    <w:p>
-      <w:pPr>
-        <w:jc w:val="right"/>
-        <w:rPr>
-          <w:rFonts w:ascii="Dubai" w:hAnsi="Dubai" w:cs="Dubai"/>
-          <w:rtl/>
-          <w:lang w:val="en-US" w:bidi="ar-TN"/>
-        </w:rPr>
-      </w:pPr>
-    </w:p>
-    <w:p>
-      <w:pPr>
-        <w:jc w:val="right"/>
-        <w:rPr>
-          <w:rFonts w:ascii="Dubai" w:hAnsi="Dubai" w:cs="Dubai"/>
-          <w:rtl/>
-          <w:lang w:val="en-US" w:bidi="ar-TN"/>
-        </w:rPr>
-      </w:pPr>
-    </w:p>
-    <w:p>
-      <w:pPr>
-        <w:jc w:val="right"/>
-        <w:rPr>
-          <w:rFonts w:ascii="Dubai" w:hAnsi="Dubai" w:cs="Dubai"/>
-          <w:rtl/>
-          <w:lang w:val="en-US" w:bidi="ar-TN"/>
-        </w:rPr>
-      </w:pPr>
-    </w:p>
-    <w:p>
-      <w:pPr>
-        <w:jc w:val="right"/>
-        <w:rPr>
-          <w:rFonts w:ascii="Dubai" w:hAnsi="Dubai" w:cs="Dubai"/>
-          <w:rtl/>
-          <w:lang w:val="en-US" w:bidi="ar-TN"/>
-        </w:rPr>
-      </w:pPr>
-    </w:p>
-    <w:p>
-      <w:pPr>
-        <w:jc w:val="right"/>
-        <w:rPr>
-          <w:rFonts w:ascii="Dubai" w:hAnsi="Dubai" w:cs="Dubai"/>
-          <w:rtl/>
-          <w:lang w:val="en-US" w:bidi="ar-TN"/>
-        </w:rPr>
-      </w:pPr>
-    </w:p>
-    <w:p>
-      <w:pPr>
-        <w:bidi/>
-        <w:rPr>
-          <w:rFonts w:ascii="Dubai" w:hAnsi="Dubai" w:cs="Dubai"/>
-          <w:rtl/>
-          <w:lang w:val="en-US" w:bidi="ar-TN"/>
-        </w:rPr>
-      </w:pPr>
-      <w:r>
-        <w:rPr>
-          <w:rFonts w:ascii="Dubai" w:hAnsi="Dubai" w:cs="Dubai" w:hint="cs"/>
-          <w:rtl/>
-          <w:lang w:val="en-US" w:bidi="ar-TN"/>
-        </w:rPr>
         <w:t>إمضاء</w:t>
       </w:r>
       <w:r>
@@ -1088,17 +1084,7 @@
           <w:rtl/>
           <w:lang w:val="en-US" w:bidi="ar-TN"/>
         </w:rPr>
-        <w:t xml:space="preserve">                   </w:t>
-      </w:r>
-      <w:bookmarkStart w:id="0" w:name="_GoBack"/>
-      <w:bookmarkEnd w:id="0"/>
-      <w:r>
-        <w:rPr>
-          <w:rFonts w:ascii="Dubai" w:hAnsi="Dubai" w:cs="Dubai" w:hint="cs"/>
-          <w:rtl/>
-          <w:lang w:val="en-US" w:bidi="ar-TN"/>
-        </w:rPr>
-        <w:t xml:space="preserve">                                                                           </w:t>
+        <w:t xml:space="preserve">                                                                                              </w:t>
       </w:r>
       <w:r>
         <w:rPr>
@@ -1375,10 +1361,120 @@
         <w:rPr>
           <w:rFonts w:ascii="Dubai" w:hAnsi="Dubai" w:cs="Dubai"/>
           <w:bCs/>
-          <w:rtl/>
           <w:lang w:bidi="ar-TN"/>
         </w:rPr>
       </w:pPr>
+    </w:p>
+    <w:p>
+      <w:pPr>
+        <w:spacing w:after="0" w:line="240" w:lineRule="auto"/>
+        <w:rPr>
+          <w:rFonts w:ascii="Dubai" w:eastAsia="Times New Roman" w:hAnsi="Dubai" w:cs="Dubai"/>
+          <w:color w:val="0C192C"/>
+          <w:kern w:val="0"/>
+          <w:shd w:val="clear" w:color="auto" w:fill="FFFFFF"/>
+          <w:rtl/>
+          <w:lang w:eastAsia="fr-FR"/>
+          <w14:ligatures w14:val="none"/>
+        </w:rPr>
+      </w:pPr>
+      <w:r>
+        <w:rPr>
+          <w:rFonts w:ascii="Dubai" w:eastAsia="Times New Roman" w:hAnsi="Dubai" w:cs="Dubai"/>
+          <w:color w:val="0C192C"/>
+          <w:kern w:val="0"/>
+          <w:shd w:val="clear" w:color="auto" w:fill="FFFFFF"/>
+          <w:lang w:eastAsia="fr-FR"/>
+          <w14:ligatures w14:val="none"/>
+        </w:rPr>
+        <w:t>{</w:t>
+      </w:r>
+      <w:proofErr w:type="spellStart"/>
+      <w:proofErr w:type="gramStart"/>
+      <w:r>
+        <w:rPr>
+          <w:rFonts w:ascii="Dubai" w:eastAsia="Times New Roman" w:hAnsi="Dubai" w:cs="Dubai"/>
+          <w:color w:val="0C192C"/>
+          <w:kern w:val="0"/>
+          <w:shd w:val="clear" w:color="auto" w:fill="FFFFFF"/>
+          <w:lang w:eastAsia="fr-FR"/>
+          <w14:ligatures w14:val="none"/>
+        </w:rPr>
+        <w:t>qr_code</w:t>
+      </w:r>
+      <w:proofErr w:type="spellEnd"/>
+      <w:proofErr w:type="gramEnd"/>
+      <w:r>
+        <w:rPr>
+          <w:rFonts w:ascii="Dubai" w:eastAsia="Times New Roman" w:hAnsi="Dubai" w:cs="Dubai"/>
+          <w:color w:val="0C192C"/>
+          <w:kern w:val="0"/>
+          <w:shd w:val="clear" w:color="auto" w:fill="FFFFFF"/>
+          <w:lang w:eastAsia="fr-FR"/>
+          <w14:ligatures w14:val="none"/>
+        </w:rPr>
+        <w:t>}</w:t>
+      </w:r>
+    </w:p>
+    <w:p>
+      <w:pPr>
+        <w:rPr>
+          <w:rFonts w:ascii="Dubai" w:hAnsi="Dubai" w:cs="Dubai"/>
+          <w:lang w:bidi="ar-TN"/>
+        </w:rPr>
+      </w:pPr>
+      <w:r>
+        <w:rPr>
+          <w:rFonts w:ascii="Dubai" w:eastAsia="Times New Roman" w:hAnsi="Dubai" w:cs="Dubai"/>
+          <w:color w:val="0C192C"/>
+          <w:kern w:val="0"/>
+          <w:shd w:val="clear" w:color="auto" w:fill="FFFFFF"/>
+          <w:lang w:eastAsia="fr-FR"/>
+          <w14:ligatures w14:val="none"/>
+        </w:rPr>
+        <w:t>{</w:t>
+      </w:r>
+      <w:proofErr w:type="spellStart"/>
+      <w:proofErr w:type="gramStart"/>
+      <w:r>
+        <w:rPr>
+          <w:rFonts w:ascii="Dubai" w:eastAsia="Times New Roman" w:hAnsi="Dubai" w:cs="Dubai"/>
+          <w:color w:val="0C192C"/>
+          <w:kern w:val="0"/>
+          <w:shd w:val="clear" w:color="auto" w:fill="FFFFFF"/>
+          <w:lang w:eastAsia="fr-FR"/>
+          <w14:ligatures w14:val="none"/>
+        </w:rPr>
+        <w:t>link</w:t>
+      </w:r>
+      <w:proofErr w:type="spellEnd"/>
+      <w:proofErr w:type="gramEnd"/>
+      <w:r>
+        <w:rPr>
+          <w:rFonts w:ascii="Dubai" w:eastAsia="Times New Roman" w:hAnsi="Dubai" w:cs="Dubai"/>
+          <w:color w:val="0C192C"/>
+          <w:kern w:val="0"/>
+          <w:shd w:val="clear" w:color="auto" w:fill="FFFFFF"/>
+          <w:lang w:eastAsia="fr-FR"/>
+          <w14:ligatures w14:val="none"/>
+        </w:rPr>
+        <w:t>}</w:t>
+      </w:r>
+    </w:p>
+    <w:p>
+      <w:pPr>
+        <w:bidi/>
+        <w:spacing w:line="360" w:lineRule="auto"/>
+        <w:jc w:val="right"/>
+        <w:rPr>
+          <w:rFonts w:ascii="Dubai" w:hAnsi="Dubai" w:cs="Dubai"/>
+          <w:bCs/>
+          <w:rtl/>
+          <w:lang w:bidi="ar-TN"/>
+        </w:rPr>
+      </w:pPr>
+      <w:bookmarkStart w:id="0" w:name="_GoBack"/>
+      <w:bookmarkEnd w:id="0"/>
     </w:p>
     <w:sectPr>
       <w:footerReference w:type="default" r:id="rId9"/>
@@ -2896,7 +2992,7 @@
 </file>
 
 <file path=customXml/itemProps1.xml><?xml version="1.0" encoding="utf-8"?>
-<ds:datastoreItem xmlns:ds="http://schemas.openxmlformats.org/officeDocument/2006/customXml" ds:itemID="{D0D7E652-5E33-4F55-9C5B-ECD9E4327B15}">
+<ds:datastoreItem xmlns:ds="http://schemas.openxmlformats.org/officeDocument/2006/customXml" ds:itemID="{7F5316D8-D5FB-4818-89D1-342BE0F4023F}">
   <ds:schemaRefs>
     <ds:schemaRef ds:uri="http://schemas.openxmlformats.org/officeDocument/2006/bibliography"/>
   </ds:schemaRefs>
